--- a/Docs/BigTimeFighting.docx
+++ b/Docs/BigTimeFighting.docx
@@ -575,6 +575,60 @@
       <w:r>
         <w:rPr>
           <w:rFonts w:ascii="Arial" w:hAnsi="Arial" w:cs="Arial"/>
+          <w:b/>
+          <w:sz w:val="24"/>
+          <w:szCs w:val="24"/>
+          <w:u w:val="single"/>
+        </w:rPr>
+        <w:t xml:space="preserve"> (Implementada en </w:t>
+      </w:r>
+      <w:proofErr w:type="gramStart"/>
+      <w:r>
+        <w:rPr>
+          <w:rFonts w:ascii="Arial" w:hAnsi="Arial" w:cs="Arial"/>
+          <w:b/>
+          <w:sz w:val="24"/>
+          <w:szCs w:val="24"/>
+          <w:u w:val="single"/>
+        </w:rPr>
+        <w:t>los script</w:t>
+      </w:r>
+      <w:proofErr w:type="gramEnd"/>
+      <w:r>
+        <w:rPr>
+          <w:rFonts w:ascii="Arial" w:hAnsi="Arial" w:cs="Arial"/>
+          <w:b/>
+          <w:sz w:val="24"/>
+          <w:szCs w:val="24"/>
+          <w:u w:val="single"/>
+        </w:rPr>
+        <w:t xml:space="preserve"> de Player y </w:t>
+      </w:r>
+      <w:proofErr w:type="spellStart"/>
+      <w:r>
+        <w:rPr>
+          <w:rFonts w:ascii="Arial" w:hAnsi="Arial" w:cs="Arial"/>
+          <w:b/>
+          <w:sz w:val="24"/>
+          <w:szCs w:val="24"/>
+          <w:u w:val="single"/>
+        </w:rPr>
+        <w:t>AiLogicManager</w:t>
+      </w:r>
+      <w:proofErr w:type="spellEnd"/>
+      <w:r>
+        <w:rPr>
+          <w:rFonts w:ascii="Arial" w:hAnsi="Arial" w:cs="Arial"/>
+          <w:b/>
+          <w:sz w:val="24"/>
+          <w:szCs w:val="24"/>
+          <w:u w:val="single"/>
+        </w:rPr>
+        <w:t>)</w:t>
+      </w:r>
+      <w:r>
+        <w:rPr>
+          <w:rFonts w:ascii="Arial" w:hAnsi="Arial" w:cs="Arial"/>
           <w:sz w:val="24"/>
           <w:szCs w:val="24"/>
         </w:rPr>
@@ -816,306 +870,511 @@
           <w:szCs w:val="24"/>
         </w:rPr>
         <w:t>”</w:t>
+      </w:r>
+    </w:p>
+    <w:p>
+      <w:pPr>
+        <w:rPr>
+          <w:rFonts w:ascii="Arial" w:hAnsi="Arial" w:cs="Arial"/>
+          <w:sz w:val="24"/>
+          <w:szCs w:val="24"/>
+        </w:rPr>
+      </w:pPr>
+      <w:r>
+        <w:rPr>
+          <w:rFonts w:ascii="Arial" w:hAnsi="Arial" w:cs="Arial"/>
+          <w:b/>
+          <w:sz w:val="24"/>
+          <w:szCs w:val="24"/>
+          <w:u w:val="single"/>
+        </w:rPr>
+        <w:t xml:space="preserve">Line of </w:t>
+      </w:r>
+      <w:proofErr w:type="spellStart"/>
+      <w:r>
+        <w:rPr>
+          <w:rFonts w:ascii="Arial" w:hAnsi="Arial" w:cs="Arial"/>
+          <w:b/>
+          <w:sz w:val="24"/>
+          <w:szCs w:val="24"/>
+          <w:u w:val="single"/>
+        </w:rPr>
+        <w:t>S</w:t>
+      </w:r>
+      <w:r>
+        <w:rPr>
+          <w:rFonts w:ascii="Arial" w:hAnsi="Arial" w:cs="Arial"/>
+          <w:b/>
+          <w:sz w:val="24"/>
+          <w:szCs w:val="24"/>
+          <w:u w:val="single"/>
+        </w:rPr>
+        <w:t>ight</w:t>
+      </w:r>
+      <w:proofErr w:type="spellEnd"/>
+      <w:r>
+        <w:rPr>
+          <w:rFonts w:ascii="Arial" w:hAnsi="Arial" w:cs="Arial"/>
+          <w:b/>
+          <w:sz w:val="24"/>
+          <w:szCs w:val="24"/>
+          <w:u w:val="single"/>
+        </w:rPr>
+        <w:t>:</w:t>
+      </w:r>
+      <w:r>
+        <w:rPr>
+          <w:rFonts w:ascii="Arial" w:hAnsi="Arial" w:cs="Arial"/>
+          <w:b/>
+          <w:sz w:val="24"/>
+          <w:szCs w:val="24"/>
+          <w:u w:val="single"/>
+        </w:rPr>
+        <w:t xml:space="preserve"> </w:t>
+      </w:r>
+      <w:r>
+        <w:rPr>
+          <w:rFonts w:ascii="Arial" w:hAnsi="Arial" w:cs="Arial"/>
+          <w:b/>
+          <w:sz w:val="24"/>
+          <w:szCs w:val="24"/>
+          <w:u w:val="single"/>
+        </w:rPr>
+        <w:t>(Implementada en el script de</w:t>
+      </w:r>
+      <w:r>
+        <w:rPr>
+          <w:rFonts w:ascii="Arial" w:hAnsi="Arial" w:cs="Arial"/>
+          <w:b/>
+          <w:sz w:val="24"/>
+          <w:szCs w:val="24"/>
+          <w:u w:val="single"/>
+        </w:rPr>
+        <w:t xml:space="preserve"> </w:t>
+      </w:r>
+      <w:proofErr w:type="spellStart"/>
+      <w:r>
+        <w:rPr>
+          <w:rFonts w:ascii="Arial" w:hAnsi="Arial" w:cs="Arial"/>
+          <w:b/>
+          <w:sz w:val="24"/>
+          <w:szCs w:val="24"/>
+          <w:u w:val="single"/>
+        </w:rPr>
+        <w:t>AiLogicManager</w:t>
+      </w:r>
+      <w:proofErr w:type="spellEnd"/>
+      <w:r>
+        <w:rPr>
+          <w:rFonts w:ascii="Arial" w:hAnsi="Arial" w:cs="Arial"/>
+          <w:b/>
+          <w:sz w:val="24"/>
+          <w:szCs w:val="24"/>
+          <w:u w:val="single"/>
+        </w:rPr>
+        <w:t xml:space="preserve"> como una función llamada </w:t>
+      </w:r>
+      <w:proofErr w:type="spellStart"/>
+      <w:r>
+        <w:rPr>
+          <w:rFonts w:ascii="Arial" w:hAnsi="Arial" w:cs="Arial"/>
+          <w:b/>
+          <w:sz w:val="24"/>
+          <w:szCs w:val="24"/>
+          <w:u w:val="single"/>
+        </w:rPr>
+        <w:t>IsInRange</w:t>
+      </w:r>
+      <w:proofErr w:type="spellEnd"/>
+      <w:r>
+        <w:rPr>
+          <w:rFonts w:ascii="Arial" w:hAnsi="Arial" w:cs="Arial"/>
+          <w:b/>
+          <w:sz w:val="24"/>
+          <w:szCs w:val="24"/>
+          <w:u w:val="single"/>
+        </w:rPr>
+        <w:t>)</w:t>
+      </w:r>
+      <w:r>
+        <w:rPr>
+          <w:rFonts w:ascii="Arial" w:hAnsi="Arial" w:cs="Arial"/>
+          <w:sz w:val="24"/>
+          <w:szCs w:val="24"/>
+        </w:rPr>
+        <w:t xml:space="preserve"> Es la condición principal para la </w:t>
+      </w:r>
+      <w:r>
+        <w:rPr>
+          <w:rFonts w:ascii="Arial" w:hAnsi="Arial" w:cs="Arial"/>
+          <w:sz w:val="24"/>
+          <w:szCs w:val="24"/>
+        </w:rPr>
+        <w:t xml:space="preserve">implementación </w:t>
+      </w:r>
+      <w:proofErr w:type="gramStart"/>
+      <w:r>
+        <w:rPr>
+          <w:rFonts w:ascii="Arial" w:hAnsi="Arial" w:cs="Arial"/>
+          <w:sz w:val="24"/>
+          <w:szCs w:val="24"/>
+        </w:rPr>
+        <w:t xml:space="preserve">del </w:t>
+      </w:r>
+      <w:r>
+        <w:rPr>
+          <w:rFonts w:ascii="Arial" w:hAnsi="Arial" w:cs="Arial"/>
+          <w:sz w:val="24"/>
+          <w:szCs w:val="24"/>
+        </w:rPr>
+        <w:t>decisión</w:t>
+      </w:r>
+      <w:proofErr w:type="gramEnd"/>
+      <w:r>
+        <w:rPr>
+          <w:rFonts w:ascii="Arial" w:hAnsi="Arial" w:cs="Arial"/>
+          <w:sz w:val="24"/>
+          <w:szCs w:val="24"/>
+        </w:rPr>
+        <w:t xml:space="preserve"> </w:t>
+      </w:r>
+      <w:proofErr w:type="spellStart"/>
+      <w:r>
+        <w:rPr>
+          <w:rFonts w:ascii="Arial" w:hAnsi="Arial" w:cs="Arial"/>
+          <w:sz w:val="24"/>
+          <w:szCs w:val="24"/>
+        </w:rPr>
+        <w:t>tree</w:t>
+      </w:r>
+      <w:proofErr w:type="spellEnd"/>
+      <w:r>
+        <w:rPr>
+          <w:rFonts w:ascii="Arial" w:hAnsi="Arial" w:cs="Arial"/>
+          <w:sz w:val="24"/>
+          <w:szCs w:val="24"/>
+        </w:rPr>
+        <w:t>.</w:t>
+      </w:r>
+      <w:r>
+        <w:rPr>
+          <w:rFonts w:ascii="Arial" w:hAnsi="Arial" w:cs="Arial"/>
+          <w:sz w:val="24"/>
+          <w:szCs w:val="24"/>
+        </w:rPr>
+        <w:t xml:space="preserve"> Es una función que retorna un booleano que compara la distancia entre los personajes, retornando verdadero si la distancia está dentro del rango de ataque.</w:t>
+      </w:r>
+    </w:p>
+    <w:p>
+      <w:pPr>
+        <w:rPr>
+          <w:rFonts w:ascii="Arial" w:hAnsi="Arial" w:cs="Arial"/>
+          <w:sz w:val="24"/>
+          <w:szCs w:val="24"/>
+        </w:rPr>
+      </w:pPr>
+    </w:p>
+    <w:p>
+      <w:pPr>
+        <w:rPr>
+          <w:rFonts w:ascii="Arial" w:hAnsi="Arial" w:cs="Arial"/>
+          <w:sz w:val="24"/>
+          <w:szCs w:val="24"/>
+        </w:rPr>
+      </w:pPr>
+      <w:proofErr w:type="spellStart"/>
+      <w:r>
+        <w:rPr>
+          <w:rFonts w:ascii="Arial" w:hAnsi="Arial" w:cs="Arial"/>
+          <w:b/>
+          <w:sz w:val="24"/>
+          <w:szCs w:val="24"/>
+          <w:u w:val="single"/>
+        </w:rPr>
+        <w:t>Decision</w:t>
+      </w:r>
+      <w:proofErr w:type="spellEnd"/>
+      <w:r>
+        <w:rPr>
+          <w:rFonts w:ascii="Arial" w:hAnsi="Arial" w:cs="Arial"/>
+          <w:b/>
+          <w:sz w:val="24"/>
+          <w:szCs w:val="24"/>
+          <w:u w:val="single"/>
+        </w:rPr>
+        <w:t xml:space="preserve"> </w:t>
+      </w:r>
+      <w:proofErr w:type="spellStart"/>
+      <w:r>
+        <w:rPr>
+          <w:rFonts w:ascii="Arial" w:hAnsi="Arial" w:cs="Arial"/>
+          <w:b/>
+          <w:sz w:val="24"/>
+          <w:szCs w:val="24"/>
+          <w:u w:val="single"/>
+        </w:rPr>
+        <w:t>Tree</w:t>
+      </w:r>
+      <w:proofErr w:type="spellEnd"/>
+      <w:r>
+        <w:rPr>
+          <w:rFonts w:ascii="Arial" w:hAnsi="Arial" w:cs="Arial"/>
+          <w:b/>
+          <w:sz w:val="24"/>
+          <w:szCs w:val="24"/>
+          <w:u w:val="single"/>
+        </w:rPr>
+        <w:t>:</w:t>
+      </w:r>
+      <w:r>
+        <w:rPr>
+          <w:rFonts w:ascii="Arial" w:hAnsi="Arial" w:cs="Arial"/>
+          <w:b/>
+          <w:sz w:val="24"/>
+          <w:szCs w:val="24"/>
+          <w:u w:val="single"/>
+        </w:rPr>
+        <w:t xml:space="preserve"> </w:t>
+      </w:r>
+      <w:r>
+        <w:rPr>
+          <w:rFonts w:ascii="Arial" w:hAnsi="Arial" w:cs="Arial"/>
+          <w:b/>
+          <w:sz w:val="24"/>
+          <w:szCs w:val="24"/>
+          <w:u w:val="single"/>
+        </w:rPr>
+        <w:t>(Implementada en el script de</w:t>
+      </w:r>
+      <w:r>
+        <w:rPr>
+          <w:rFonts w:ascii="Arial" w:hAnsi="Arial" w:cs="Arial"/>
+          <w:b/>
+          <w:sz w:val="24"/>
+          <w:szCs w:val="24"/>
+          <w:u w:val="single"/>
+        </w:rPr>
+        <w:t xml:space="preserve"> </w:t>
+      </w:r>
+      <w:proofErr w:type="spellStart"/>
+      <w:proofErr w:type="gramStart"/>
+      <w:r>
+        <w:rPr>
+          <w:rFonts w:ascii="Arial" w:hAnsi="Arial" w:cs="Arial"/>
+          <w:b/>
+          <w:sz w:val="24"/>
+          <w:szCs w:val="24"/>
+          <w:u w:val="single"/>
+        </w:rPr>
+        <w:t>AiLogicManager</w:t>
+      </w:r>
+      <w:proofErr w:type="spellEnd"/>
+      <w:r>
+        <w:rPr>
+          <w:rFonts w:ascii="Arial" w:hAnsi="Arial" w:cs="Arial"/>
+          <w:b/>
+          <w:sz w:val="24"/>
+          <w:szCs w:val="24"/>
+          <w:u w:val="single"/>
+        </w:rPr>
+        <w:t xml:space="preserve">) </w:t>
+      </w:r>
+      <w:r>
+        <w:rPr>
+          <w:rFonts w:ascii="Arial" w:hAnsi="Arial" w:cs="Arial"/>
+          <w:sz w:val="24"/>
+          <w:szCs w:val="24"/>
+        </w:rPr>
+        <w:t xml:space="preserve"> Lo</w:t>
+      </w:r>
+      <w:proofErr w:type="gramEnd"/>
+      <w:r>
+        <w:rPr>
+          <w:rFonts w:ascii="Arial" w:hAnsi="Arial" w:cs="Arial"/>
+          <w:sz w:val="24"/>
+          <w:szCs w:val="24"/>
+        </w:rPr>
+        <w:t xml:space="preserve"> utilizamos para que la IA decida qué movimiento hacer en base a los</w:t>
+      </w:r>
+      <w:r>
+        <w:rPr>
+          <w:rFonts w:ascii="Arial" w:hAnsi="Arial" w:cs="Arial"/>
+          <w:sz w:val="24"/>
+          <w:szCs w:val="24"/>
+        </w:rPr>
+        <w:t xml:space="preserve"> </w:t>
+      </w:r>
+      <w:proofErr w:type="spellStart"/>
+      <w:r>
+        <w:rPr>
+          <w:rFonts w:ascii="Arial" w:hAnsi="Arial" w:cs="Arial"/>
+          <w:sz w:val="24"/>
+          <w:szCs w:val="24"/>
+        </w:rPr>
+        <w:t>questions</w:t>
+      </w:r>
+      <w:proofErr w:type="spellEnd"/>
+      <w:r>
+        <w:rPr>
+          <w:rFonts w:ascii="Arial" w:hAnsi="Arial" w:cs="Arial"/>
+          <w:sz w:val="24"/>
+          <w:szCs w:val="24"/>
+        </w:rPr>
+        <w:t xml:space="preserve"> </w:t>
+      </w:r>
+      <w:proofErr w:type="spellStart"/>
+      <w:r>
+        <w:rPr>
+          <w:rFonts w:ascii="Arial" w:hAnsi="Arial" w:cs="Arial"/>
+          <w:sz w:val="24"/>
+          <w:szCs w:val="24"/>
+        </w:rPr>
+        <w:t>nodes</w:t>
+      </w:r>
+      <w:proofErr w:type="spellEnd"/>
+      <w:r>
+        <w:rPr>
+          <w:rFonts w:ascii="Arial" w:hAnsi="Arial" w:cs="Arial"/>
+          <w:sz w:val="24"/>
+          <w:szCs w:val="24"/>
+        </w:rPr>
+        <w:t xml:space="preserve"> implementados. Existen dos nodos de decisión principales (Uno en el estado idle y el otro en el estado </w:t>
+      </w:r>
+      <w:proofErr w:type="spellStart"/>
+      <w:r>
+        <w:rPr>
+          <w:rFonts w:ascii="Arial" w:hAnsi="Arial" w:cs="Arial"/>
+          <w:sz w:val="24"/>
+          <w:szCs w:val="24"/>
+        </w:rPr>
+        <w:t>move</w:t>
+      </w:r>
+      <w:proofErr w:type="spellEnd"/>
+      <w:r>
+        <w:rPr>
+          <w:rFonts w:ascii="Arial" w:hAnsi="Arial" w:cs="Arial"/>
+          <w:sz w:val="24"/>
+          <w:szCs w:val="24"/>
+        </w:rPr>
+        <w:t xml:space="preserve">). El primero pide la condición del line of </w:t>
+      </w:r>
+      <w:proofErr w:type="spellStart"/>
+      <w:r>
+        <w:rPr>
+          <w:rFonts w:ascii="Arial" w:hAnsi="Arial" w:cs="Arial"/>
+          <w:sz w:val="24"/>
+          <w:szCs w:val="24"/>
+        </w:rPr>
+        <w:t>sight</w:t>
+      </w:r>
+      <w:proofErr w:type="spellEnd"/>
+      <w:r>
+        <w:rPr>
+          <w:rFonts w:ascii="Arial" w:hAnsi="Arial" w:cs="Arial"/>
+          <w:sz w:val="24"/>
+          <w:szCs w:val="24"/>
+        </w:rPr>
+        <w:t xml:space="preserve"> para decidir si ejecuta la ruleta de ataque o la ruleta de posibles acciones del estado idle (Moverse hacia delante, atrás o saltar en el lugar). El segundo también pregunta si está en el rango de ataque, si lo está, ejecuta la ruleta de ataques y si no lo está ejecuta la ruleta de decisión del estado de movimiento (Continuar, parar o saltar).</w:t>
+      </w:r>
+    </w:p>
+    <w:p>
+      <w:pPr>
+        <w:rPr>
+          <w:rFonts w:ascii="Arial" w:hAnsi="Arial" w:cs="Arial"/>
+          <w:sz w:val="24"/>
+          <w:szCs w:val="24"/>
+        </w:rPr>
+      </w:pPr>
+    </w:p>
+    <w:p>
+      <w:pPr>
+        <w:rPr>
+          <w:rFonts w:ascii="Arial" w:hAnsi="Arial" w:cs="Arial"/>
+          <w:sz w:val="24"/>
+          <w:szCs w:val="24"/>
+        </w:rPr>
+      </w:pPr>
+      <w:proofErr w:type="spellStart"/>
+      <w:r>
+        <w:rPr>
+          <w:rFonts w:ascii="Arial" w:hAnsi="Arial" w:cs="Arial"/>
+          <w:b/>
+          <w:sz w:val="24"/>
+          <w:szCs w:val="24"/>
+          <w:u w:val="single"/>
+        </w:rPr>
+        <w:t>Roulette</w:t>
+      </w:r>
+      <w:proofErr w:type="spellEnd"/>
+      <w:r>
+        <w:rPr>
+          <w:rFonts w:ascii="Arial" w:hAnsi="Arial" w:cs="Arial"/>
+          <w:b/>
+          <w:sz w:val="24"/>
+          <w:szCs w:val="24"/>
+          <w:u w:val="single"/>
+        </w:rPr>
+        <w:t xml:space="preserve"> Wheel:</w:t>
+      </w:r>
+      <w:r>
+        <w:rPr>
+          <w:rFonts w:ascii="Arial" w:hAnsi="Arial" w:cs="Arial"/>
+          <w:b/>
+          <w:sz w:val="24"/>
+          <w:szCs w:val="24"/>
+          <w:u w:val="single"/>
+        </w:rPr>
+        <w:t>(Implementada en el script de</w:t>
+      </w:r>
+      <w:r>
+        <w:rPr>
+          <w:rFonts w:ascii="Arial" w:hAnsi="Arial" w:cs="Arial"/>
+          <w:b/>
+          <w:sz w:val="24"/>
+          <w:szCs w:val="24"/>
+          <w:u w:val="single"/>
+        </w:rPr>
+        <w:t xml:space="preserve"> </w:t>
+      </w:r>
+      <w:proofErr w:type="spellStart"/>
+      <w:r>
+        <w:rPr>
+          <w:rFonts w:ascii="Arial" w:hAnsi="Arial" w:cs="Arial"/>
+          <w:b/>
+          <w:sz w:val="24"/>
+          <w:szCs w:val="24"/>
+          <w:u w:val="single"/>
+        </w:rPr>
+        <w:t>AiLogicManager</w:t>
+      </w:r>
+      <w:proofErr w:type="spellEnd"/>
+      <w:r>
+        <w:rPr>
+          <w:rFonts w:ascii="Arial" w:hAnsi="Arial" w:cs="Arial"/>
+          <w:b/>
+          <w:sz w:val="24"/>
+          <w:szCs w:val="24"/>
+          <w:u w:val="single"/>
+        </w:rPr>
+        <w:t xml:space="preserve"> como una función llamada Roulette)</w:t>
       </w:r>
       <w:bookmarkStart w:id="0" w:name="_GoBack"/>
       <w:bookmarkEnd w:id="0"/>
-    </w:p>
-    <w:p>
-      <w:pPr>
-        <w:rPr>
-          <w:rFonts w:ascii="Arial" w:hAnsi="Arial" w:cs="Arial"/>
-          <w:sz w:val="24"/>
-          <w:szCs w:val="24"/>
-        </w:rPr>
-      </w:pPr>
-      <w:r>
-        <w:rPr>
-          <w:rFonts w:ascii="Arial" w:hAnsi="Arial" w:cs="Arial"/>
-          <w:b/>
-          <w:sz w:val="24"/>
-          <w:szCs w:val="24"/>
-          <w:u w:val="single"/>
-        </w:rPr>
-        <w:t xml:space="preserve">Line of </w:t>
-      </w:r>
-      <w:proofErr w:type="spellStart"/>
-      <w:r>
-        <w:rPr>
-          <w:rFonts w:ascii="Arial" w:hAnsi="Arial" w:cs="Arial"/>
-          <w:b/>
-          <w:sz w:val="24"/>
-          <w:szCs w:val="24"/>
-          <w:u w:val="single"/>
-        </w:rPr>
-        <w:t>S</w:t>
-      </w:r>
-      <w:r>
-        <w:rPr>
-          <w:rFonts w:ascii="Arial" w:hAnsi="Arial" w:cs="Arial"/>
-          <w:b/>
-          <w:sz w:val="24"/>
-          <w:szCs w:val="24"/>
-          <w:u w:val="single"/>
-        </w:rPr>
-        <w:t>ight</w:t>
-      </w:r>
-      <w:proofErr w:type="spellEnd"/>
-      <w:r>
-        <w:rPr>
-          <w:rFonts w:ascii="Arial" w:hAnsi="Arial" w:cs="Arial"/>
-          <w:b/>
-          <w:sz w:val="24"/>
-          <w:szCs w:val="24"/>
-          <w:u w:val="single"/>
-        </w:rPr>
-        <w:t>:</w:t>
-      </w:r>
-      <w:r>
-        <w:rPr>
-          <w:rFonts w:ascii="Arial" w:hAnsi="Arial" w:cs="Arial"/>
-          <w:sz w:val="24"/>
-          <w:szCs w:val="24"/>
-        </w:rPr>
-        <w:t xml:space="preserve"> Es la condición principal para la </w:t>
-      </w:r>
-      <w:r>
-        <w:rPr>
-          <w:rFonts w:ascii="Arial" w:hAnsi="Arial" w:cs="Arial"/>
-          <w:sz w:val="24"/>
-          <w:szCs w:val="24"/>
-        </w:rPr>
-        <w:t xml:space="preserve">implementación del </w:t>
-      </w:r>
-      <w:r>
-        <w:rPr>
-          <w:rFonts w:ascii="Arial" w:hAnsi="Arial" w:cs="Arial"/>
-          <w:sz w:val="24"/>
-          <w:szCs w:val="24"/>
-        </w:rPr>
-        <w:t xml:space="preserve">decisión </w:t>
-      </w:r>
-      <w:proofErr w:type="spellStart"/>
-      <w:r>
-        <w:rPr>
-          <w:rFonts w:ascii="Arial" w:hAnsi="Arial" w:cs="Arial"/>
-          <w:sz w:val="24"/>
-          <w:szCs w:val="24"/>
-        </w:rPr>
-        <w:t>tree</w:t>
-      </w:r>
-      <w:proofErr w:type="spellEnd"/>
-      <w:r>
-        <w:rPr>
-          <w:rFonts w:ascii="Arial" w:hAnsi="Arial" w:cs="Arial"/>
-          <w:sz w:val="24"/>
-          <w:szCs w:val="24"/>
-        </w:rPr>
-        <w:t>.</w:t>
-      </w:r>
-      <w:r>
-        <w:rPr>
-          <w:rFonts w:ascii="Arial" w:hAnsi="Arial" w:cs="Arial"/>
-          <w:sz w:val="24"/>
-          <w:szCs w:val="24"/>
-        </w:rPr>
-        <w:t xml:space="preserve"> Es una función que retorna un booleano que compara la distancia entre los personajes, retornando verdadero si la distancia está dentro del rango de ataque.</w:t>
-      </w:r>
-    </w:p>
-    <w:p>
-      <w:pPr>
-        <w:rPr>
-          <w:rFonts w:ascii="Arial" w:hAnsi="Arial" w:cs="Arial"/>
-          <w:sz w:val="24"/>
-          <w:szCs w:val="24"/>
-        </w:rPr>
-      </w:pPr>
-    </w:p>
-    <w:p>
-      <w:pPr>
-        <w:rPr>
-          <w:rFonts w:ascii="Arial" w:hAnsi="Arial" w:cs="Arial"/>
-          <w:sz w:val="24"/>
-          <w:szCs w:val="24"/>
-        </w:rPr>
-      </w:pPr>
-      <w:proofErr w:type="spellStart"/>
-      <w:r>
-        <w:rPr>
-          <w:rFonts w:ascii="Arial" w:hAnsi="Arial" w:cs="Arial"/>
-          <w:b/>
-          <w:sz w:val="24"/>
-          <w:szCs w:val="24"/>
-          <w:u w:val="single"/>
-        </w:rPr>
-        <w:t>Decision</w:t>
-      </w:r>
-      <w:proofErr w:type="spellEnd"/>
-      <w:r>
-        <w:rPr>
-          <w:rFonts w:ascii="Arial" w:hAnsi="Arial" w:cs="Arial"/>
-          <w:b/>
-          <w:sz w:val="24"/>
-          <w:szCs w:val="24"/>
-          <w:u w:val="single"/>
+      <w:r>
+        <w:rPr>
+          <w:rFonts w:ascii="Arial" w:hAnsi="Arial" w:cs="Arial"/>
+          <w:sz w:val="24"/>
+          <w:szCs w:val="24"/>
         </w:rPr>
         <w:t xml:space="preserve"> </w:t>
       </w:r>
-      <w:proofErr w:type="spellStart"/>
-      <w:r>
-        <w:rPr>
-          <w:rFonts w:ascii="Arial" w:hAnsi="Arial" w:cs="Arial"/>
-          <w:b/>
-          <w:sz w:val="24"/>
-          <w:szCs w:val="24"/>
-          <w:u w:val="single"/>
-        </w:rPr>
-        <w:t>Tree</w:t>
-      </w:r>
-      <w:proofErr w:type="spellEnd"/>
-      <w:r>
-        <w:rPr>
-          <w:rFonts w:ascii="Arial" w:hAnsi="Arial" w:cs="Arial"/>
-          <w:b/>
-          <w:sz w:val="24"/>
-          <w:szCs w:val="24"/>
-        </w:rPr>
-        <w:t>:</w:t>
-      </w:r>
-      <w:r>
-        <w:rPr>
-          <w:rFonts w:ascii="Arial" w:hAnsi="Arial" w:cs="Arial"/>
-          <w:sz w:val="24"/>
-          <w:szCs w:val="24"/>
-        </w:rPr>
-        <w:t xml:space="preserve"> Lo utilizamos para que la IA decida qué movimiento hacer en base a los</w:t>
-      </w:r>
-      <w:r>
-        <w:rPr>
-          <w:rFonts w:ascii="Arial" w:hAnsi="Arial" w:cs="Arial"/>
-          <w:sz w:val="24"/>
-          <w:szCs w:val="24"/>
-        </w:rPr>
-        <w:t xml:space="preserve"> </w:t>
-      </w:r>
-      <w:proofErr w:type="spellStart"/>
-      <w:r>
-        <w:rPr>
-          <w:rFonts w:ascii="Arial" w:hAnsi="Arial" w:cs="Arial"/>
-          <w:sz w:val="24"/>
-          <w:szCs w:val="24"/>
-        </w:rPr>
-        <w:t>questions</w:t>
-      </w:r>
-      <w:proofErr w:type="spellEnd"/>
-      <w:r>
-        <w:rPr>
-          <w:rFonts w:ascii="Arial" w:hAnsi="Arial" w:cs="Arial"/>
-          <w:sz w:val="24"/>
-          <w:szCs w:val="24"/>
-        </w:rPr>
-        <w:t xml:space="preserve"> </w:t>
-      </w:r>
-      <w:proofErr w:type="spellStart"/>
-      <w:r>
-        <w:rPr>
-          <w:rFonts w:ascii="Arial" w:hAnsi="Arial" w:cs="Arial"/>
-          <w:sz w:val="24"/>
-          <w:szCs w:val="24"/>
-        </w:rPr>
-        <w:t>nodes</w:t>
-      </w:r>
-      <w:proofErr w:type="spellEnd"/>
-      <w:r>
-        <w:rPr>
-          <w:rFonts w:ascii="Arial" w:hAnsi="Arial" w:cs="Arial"/>
-          <w:sz w:val="24"/>
-          <w:szCs w:val="24"/>
-        </w:rPr>
-        <w:t xml:space="preserve"> implementados. Existen dos nodos de decisión principales (Uno en el estado idle y el otro en el estado </w:t>
-      </w:r>
-      <w:proofErr w:type="spellStart"/>
-      <w:r>
-        <w:rPr>
-          <w:rFonts w:ascii="Arial" w:hAnsi="Arial" w:cs="Arial"/>
-          <w:sz w:val="24"/>
-          <w:szCs w:val="24"/>
-        </w:rPr>
-        <w:t>move</w:t>
-      </w:r>
-      <w:proofErr w:type="spellEnd"/>
-      <w:r>
-        <w:rPr>
-          <w:rFonts w:ascii="Arial" w:hAnsi="Arial" w:cs="Arial"/>
-          <w:sz w:val="24"/>
-          <w:szCs w:val="24"/>
-        </w:rPr>
-        <w:t xml:space="preserve">). El primero pide la condición del line of </w:t>
-      </w:r>
-      <w:proofErr w:type="spellStart"/>
-      <w:r>
-        <w:rPr>
-          <w:rFonts w:ascii="Arial" w:hAnsi="Arial" w:cs="Arial"/>
-          <w:sz w:val="24"/>
-          <w:szCs w:val="24"/>
-        </w:rPr>
-        <w:t>sight</w:t>
-      </w:r>
-      <w:proofErr w:type="spellEnd"/>
-      <w:r>
-        <w:rPr>
-          <w:rFonts w:ascii="Arial" w:hAnsi="Arial" w:cs="Arial"/>
-          <w:sz w:val="24"/>
-          <w:szCs w:val="24"/>
-        </w:rPr>
-        <w:t xml:space="preserve"> para decidir si ejecuta la ruleta de ataque o la ruleta de posibles acciones del estado idle (Moverse hacia delante, atrás o saltar en el lugar). El segundo también pregunta si está en el rango de ataque, si lo está, ejecuta la ruleta de ataques y si no lo está ejecuta la ruleta de decisión del estado de movimiento (Continuar, parar o saltar).</w:t>
-      </w:r>
-    </w:p>
-    <w:p>
-      <w:pPr>
-        <w:rPr>
-          <w:rFonts w:ascii="Arial" w:hAnsi="Arial" w:cs="Arial"/>
-          <w:sz w:val="24"/>
-          <w:szCs w:val="24"/>
-        </w:rPr>
-      </w:pPr>
-    </w:p>
-    <w:p>
-      <w:pPr>
-        <w:rPr>
-          <w:rFonts w:ascii="Arial" w:hAnsi="Arial" w:cs="Arial"/>
-          <w:sz w:val="24"/>
-          <w:szCs w:val="24"/>
-        </w:rPr>
-      </w:pPr>
-      <w:proofErr w:type="spellStart"/>
-      <w:r>
-        <w:rPr>
-          <w:rFonts w:ascii="Arial" w:hAnsi="Arial" w:cs="Arial"/>
-          <w:b/>
-          <w:sz w:val="24"/>
-          <w:szCs w:val="24"/>
-          <w:u w:val="single"/>
-        </w:rPr>
-        <w:t>Roulette</w:t>
-      </w:r>
-      <w:proofErr w:type="spellEnd"/>
-      <w:r>
-        <w:rPr>
-          <w:rFonts w:ascii="Arial" w:hAnsi="Arial" w:cs="Arial"/>
-          <w:b/>
-          <w:sz w:val="24"/>
-          <w:szCs w:val="24"/>
-          <w:u w:val="single"/>
-        </w:rPr>
-        <w:t xml:space="preserve"> Wheel:</w:t>
-      </w:r>
-      <w:r>
-        <w:rPr>
-          <w:rFonts w:ascii="Arial" w:hAnsi="Arial" w:cs="Arial"/>
-          <w:sz w:val="24"/>
-          <w:szCs w:val="24"/>
-        </w:rPr>
-        <w:t xml:space="preserve"> Utilizado para decidir la probabilidad en que la IA va realizando sus respectivos ataques</w:t>
+      <w:r>
+        <w:rPr>
+          <w:rFonts w:ascii="Arial" w:hAnsi="Arial" w:cs="Arial"/>
+          <w:sz w:val="24"/>
+          <w:szCs w:val="24"/>
+        </w:rPr>
+        <w:t>Utilizado para decidir la probabilidad en que la IA va realizando sus respectivos ataques</w:t>
       </w:r>
       <w:r>
         <w:rPr>
